--- a/Documentos/Resumo do roteir, manual e idéia do PEX.docx
+++ b/Documentos/Resumo do roteir, manual e idéia do PEX.docx
@@ -7,342 +7,2739 @@
         <w:rPr>
           <w:b/>
           <w:bCs/>
-          <w:sz w:val="30"/>
-          <w:szCs w:val="30"/>
-        </w:rPr>
-      </w:pPr>
-      <w:r>
-        <w:rPr>
-          <w:b/>
-          <w:bCs/>
-          <w:sz w:val="30"/>
-          <w:szCs w:val="30"/>
-        </w:rPr>
-        <w:t>1. Estrutura do PEX - Principais Pontos</w:t>
-      </w:r>
-    </w:p>
-    <w:p>
-      <w:r>
-        <w:t>Para realizar o seu PEX de maneira adequada e conforme as diretrizes, é importante seguir os pontos abaixo:</w:t>
-      </w:r>
-    </w:p>
-    <w:p/>
-    <w:p>
-      <w:r>
-        <w:t>a) Entendimento do PEX</w:t>
-      </w:r>
-    </w:p>
-    <w:p>
-      <w:r>
-        <w:t>O que é o PEX? O PEX (Projeto de Extensão) é uma atividade prática que integra a teoria do curso com a prática no mercado de trabalho, promovendo a aplicação de conhecimento, com a interação com empresas, organizações ou comunidades.</w:t>
-      </w:r>
-    </w:p>
-    <w:p/>
-    <w:p>
-      <w:r>
-        <w:t>Objetivo do PEX: Aplicar o que foi aprendido no curso de forma prática, ao mesmo tempo em que você contribui com uma instituição ou comunidade, criando soluções ou projetos que atendam suas necessidades reais.</w:t>
-      </w:r>
-    </w:p>
-    <w:p/>
-    <w:p>
-      <w:r>
-        <w:t>Obrigatoriedade: Para alunos de cursos superiores (incluindo tecnólogos), o PEX é obrigatório e deve ser realizado conforme os prazos e diretrizes da sua faculdade.</w:t>
-      </w:r>
-    </w:p>
-    <w:p/>
-    <w:p>
-      <w:r>
-        <w:t>b) Como estruturar seu PEX</w:t>
-      </w:r>
-    </w:p>
-    <w:p>
-      <w:r>
-        <w:t>Para que o seu projeto esteja de acordo com as exigências e bem estruturado, siga os passos abaixo:</w:t>
-      </w:r>
-    </w:p>
-    <w:p/>
-    <w:p>
-      <w:r>
-        <w:t>Seleção do local ou instituição para o PEX:</w:t>
-      </w:r>
-    </w:p>
-    <w:p/>
-    <w:p>
-      <w:r>
-        <w:t>Você pode escolher realizar o PEX em empresas, ONGs, comunidades religiosas, comércio, etc. O importante é que o local tenha uma necessidade real, que você possa atender com as suas habilidades adquiridas no curso.</w:t>
-      </w:r>
-    </w:p>
-    <w:p>
-      <w:r>
-        <w:t>O que deve ser feito no PEX:</w:t>
-      </w:r>
-    </w:p>
-    <w:p/>
-    <w:p>
-      <w:r>
-        <w:t xml:space="preserve">O PEX é roteirizado. Isso significa que você deve seguir um passo a passo estabelecido na plataforma </w:t>
+          <w:sz w:val="24"/>
+          <w:szCs w:val="24"/>
+        </w:rPr>
+      </w:pPr>
+      <w:r>
+        <w:rPr>
+          <w:b/>
+          <w:bCs/>
+          <w:sz w:val="24"/>
+          <w:szCs w:val="24"/>
+        </w:rPr>
+        <w:t># PEX em Salão de Beleza - Permissão e Requisitos</w:t>
+      </w:r>
+    </w:p>
+    <w:p>
+      <w:pPr>
+        <w:rPr>
+          <w:b/>
+          <w:bCs/>
+          <w:sz w:val="24"/>
+          <w:szCs w:val="24"/>
+        </w:rPr>
+      </w:pPr>
+    </w:p>
+    <w:p>
+      <w:pPr>
+        <w:rPr>
+          <w:b/>
+          <w:bCs/>
+          <w:sz w:val="24"/>
+          <w:szCs w:val="24"/>
+        </w:rPr>
+      </w:pPr>
+      <w:r>
+        <w:rPr>
+          <w:b/>
+          <w:bCs/>
+          <w:sz w:val="24"/>
+          <w:szCs w:val="24"/>
+        </w:rPr>
+        <w:t>O PEX (Projeto de Extensão) é uma atividade acadêmica obrigatória que permite aos alunos aplicar conhecimentos teóricos em soluções práticas para empresas ou comunidades. O objetivo é gerar impacto social e proporcionar experiência prática, com um relatório final detalhando as atividades realizadas.</w:t>
+      </w:r>
+    </w:p>
+    <w:p>
+      <w:pPr>
+        <w:rPr>
+          <w:b/>
+          <w:bCs/>
+          <w:sz w:val="24"/>
+          <w:szCs w:val="24"/>
+        </w:rPr>
+      </w:pPr>
+    </w:p>
+    <w:p>
+      <w:pPr>
+        <w:rPr>
+          <w:b/>
+          <w:bCs/>
+          <w:sz w:val="24"/>
+          <w:szCs w:val="24"/>
+        </w:rPr>
+      </w:pPr>
+      <w:r>
+        <w:rPr>
+          <w:b/>
+          <w:bCs/>
+          <w:sz w:val="24"/>
+          <w:szCs w:val="24"/>
+        </w:rPr>
+        <w:t>## Ideia do Projeto</w:t>
+      </w:r>
+    </w:p>
+    <w:p>
+      <w:pPr>
+        <w:rPr>
+          <w:b/>
+          <w:bCs/>
+          <w:sz w:val="24"/>
+          <w:szCs w:val="24"/>
+        </w:rPr>
+      </w:pPr>
+    </w:p>
+    <w:p>
+      <w:pPr>
+        <w:rPr>
+          <w:b/>
+          <w:bCs/>
+          <w:sz w:val="24"/>
+          <w:szCs w:val="24"/>
+        </w:rPr>
+      </w:pPr>
+      <w:r>
+        <w:rPr>
+          <w:b/>
+          <w:bCs/>
+          <w:sz w:val="24"/>
+          <w:szCs w:val="24"/>
+        </w:rPr>
+        <w:t xml:space="preserve">A criação de um site simples para um salão de beleza é uma excelente forma de colocar em prática o aprendizado do semestre. Também podemos considerar soluções prontas e baratas, como Google </w:t>
       </w:r>
       <w:proofErr w:type="spellStart"/>
       <w:r>
-        <w:t>Workalove</w:t>
+        <w:rPr>
+          <w:b/>
+          <w:bCs/>
+          <w:sz w:val="24"/>
+          <w:szCs w:val="24"/>
+        </w:rPr>
+        <w:t>Forms</w:t>
       </w:r>
       <w:proofErr w:type="spellEnd"/>
       <w:r>
-        <w:t>. A ideia não é criar um projeto completamente do zero, mas seguir os objetivos do roteiro.</w:t>
-      </w:r>
-    </w:p>
-    <w:p>
-      <w:r>
-        <w:t>Exemplos de atividades: criação de conteúdo, desenvolvimento de sites ou aplicativos simples, consultorias, oficinas, palestras, eventos educativos, entre outros.</w:t>
-      </w:r>
-    </w:p>
-    <w:p>
-      <w:r>
-        <w:t>O que é necessário para o projeto:</w:t>
-      </w:r>
-    </w:p>
-    <w:p/>
-    <w:p>
-      <w:r>
+        <w:rPr>
+          <w:b/>
+          <w:bCs/>
+          <w:sz w:val="24"/>
+          <w:szCs w:val="24"/>
+        </w:rPr>
+        <w:t xml:space="preserve">, </w:t>
+      </w:r>
+      <w:proofErr w:type="spellStart"/>
+      <w:r>
+        <w:rPr>
+          <w:b/>
+          <w:bCs/>
+          <w:sz w:val="24"/>
+          <w:szCs w:val="24"/>
+        </w:rPr>
+        <w:t>Calendly</w:t>
+      </w:r>
+      <w:proofErr w:type="spellEnd"/>
+      <w:r>
+        <w:rPr>
+          <w:b/>
+          <w:bCs/>
+          <w:sz w:val="24"/>
+          <w:szCs w:val="24"/>
+        </w:rPr>
+        <w:t>, ou plataformas de agendamento.</w:t>
+      </w:r>
+    </w:p>
+    <w:p>
+      <w:pPr>
+        <w:rPr>
+          <w:b/>
+          <w:bCs/>
+          <w:sz w:val="24"/>
+          <w:szCs w:val="24"/>
+        </w:rPr>
+      </w:pPr>
+    </w:p>
+    <w:p>
+      <w:pPr>
+        <w:rPr>
+          <w:b/>
+          <w:bCs/>
+          <w:sz w:val="24"/>
+          <w:szCs w:val="24"/>
+        </w:rPr>
+      </w:pPr>
+      <w:r>
+        <w:rPr>
+          <w:b/>
+          <w:bCs/>
+          <w:sz w:val="24"/>
+          <w:szCs w:val="24"/>
+        </w:rPr>
+        <w:t>## Necessidade do Local</w:t>
+      </w:r>
+    </w:p>
+    <w:p>
+      <w:pPr>
+        <w:rPr>
+          <w:b/>
+          <w:bCs/>
+          <w:sz w:val="24"/>
+          <w:szCs w:val="24"/>
+        </w:rPr>
+      </w:pPr>
+    </w:p>
+    <w:p>
+      <w:pPr>
+        <w:rPr>
+          <w:b/>
+          <w:bCs/>
+          <w:sz w:val="24"/>
+          <w:szCs w:val="24"/>
+        </w:rPr>
+      </w:pPr>
+      <w:r>
+        <w:rPr>
+          <w:b/>
+          <w:bCs/>
+          <w:sz w:val="24"/>
+          <w:szCs w:val="24"/>
+        </w:rPr>
+        <w:t xml:space="preserve">A identificação do problema é o ponto de partida para o projeto. Isso é algo que precisa ser resolvido utilizando ferramentas simples, como </w:t>
+      </w:r>
+      <w:proofErr w:type="spellStart"/>
+      <w:r>
+        <w:rPr>
+          <w:b/>
+          <w:bCs/>
+          <w:sz w:val="24"/>
+          <w:szCs w:val="24"/>
+        </w:rPr>
+        <w:t>Wix</w:t>
+      </w:r>
+      <w:proofErr w:type="spellEnd"/>
+      <w:r>
+        <w:rPr>
+          <w:b/>
+          <w:bCs/>
+          <w:sz w:val="24"/>
+          <w:szCs w:val="24"/>
+        </w:rPr>
+        <w:t xml:space="preserve"> ou </w:t>
+      </w:r>
+      <w:proofErr w:type="spellStart"/>
+      <w:r>
+        <w:rPr>
+          <w:b/>
+          <w:bCs/>
+          <w:sz w:val="24"/>
+          <w:szCs w:val="24"/>
+        </w:rPr>
+        <w:t>WordPress</w:t>
+      </w:r>
+      <w:proofErr w:type="spellEnd"/>
+      <w:r>
+        <w:rPr>
+          <w:b/>
+          <w:bCs/>
+          <w:sz w:val="24"/>
+          <w:szCs w:val="24"/>
+        </w:rPr>
+        <w:t>.</w:t>
+      </w:r>
+    </w:p>
+    <w:p>
+      <w:pPr>
+        <w:rPr>
+          <w:b/>
+          <w:bCs/>
+          <w:sz w:val="24"/>
+          <w:szCs w:val="24"/>
+        </w:rPr>
+      </w:pPr>
+    </w:p>
+    <w:p>
+      <w:pPr>
+        <w:rPr>
+          <w:b/>
+          <w:bCs/>
+          <w:sz w:val="24"/>
+          <w:szCs w:val="24"/>
+        </w:rPr>
+      </w:pPr>
+      <w:r>
+        <w:rPr>
+          <w:b/>
+          <w:bCs/>
+          <w:sz w:val="24"/>
+          <w:szCs w:val="24"/>
+        </w:rPr>
+        <w:t>A escolha do salão é válida desde que essa demanda exista e que consiga aplicar os conhecimentos adquiridos no curso.</w:t>
+      </w:r>
+    </w:p>
+    <w:p>
+      <w:pPr>
+        <w:rPr>
+          <w:b/>
+          <w:bCs/>
+          <w:sz w:val="24"/>
+          <w:szCs w:val="24"/>
+        </w:rPr>
+      </w:pPr>
+    </w:p>
+    <w:p>
+      <w:pPr>
+        <w:rPr>
+          <w:b/>
+          <w:bCs/>
+          <w:sz w:val="24"/>
+          <w:szCs w:val="24"/>
+        </w:rPr>
+      </w:pPr>
+      <w:r>
+        <w:rPr>
+          <w:b/>
+          <w:bCs/>
+          <w:sz w:val="24"/>
+          <w:szCs w:val="24"/>
+        </w:rPr>
+        <w:t>## Aceitação do PEX</w:t>
+      </w:r>
+    </w:p>
+    <w:p>
+      <w:pPr>
+        <w:rPr>
+          <w:b/>
+          <w:bCs/>
+          <w:sz w:val="24"/>
+          <w:szCs w:val="24"/>
+        </w:rPr>
+      </w:pPr>
+    </w:p>
+    <w:p>
+      <w:pPr>
+        <w:rPr>
+          <w:b/>
+          <w:bCs/>
+          <w:sz w:val="24"/>
+          <w:szCs w:val="24"/>
+        </w:rPr>
+      </w:pPr>
+      <w:r>
+        <w:rPr>
+          <w:b/>
+          <w:bCs/>
+          <w:sz w:val="24"/>
+          <w:szCs w:val="24"/>
+        </w:rPr>
+        <w:t>O importante é que o projeto tenha impacto real. O salão não precisa ser uma grande empresa ou ter muitos recursos; o fundamental é que o PEX gere valor para o local e que possa aplicar os conhecimentos de forma prática.</w:t>
+      </w:r>
+    </w:p>
+    <w:p>
+      <w:pPr>
+        <w:rPr>
+          <w:b/>
+          <w:bCs/>
+          <w:sz w:val="24"/>
+          <w:szCs w:val="24"/>
+        </w:rPr>
+      </w:pPr>
+    </w:p>
+    <w:p>
+      <w:pPr>
+        <w:rPr>
+          <w:b/>
+          <w:bCs/>
+          <w:sz w:val="24"/>
+          <w:szCs w:val="24"/>
+        </w:rPr>
+      </w:pPr>
+      <w:r>
+        <w:rPr>
+          <w:b/>
+          <w:bCs/>
+          <w:sz w:val="24"/>
+          <w:szCs w:val="24"/>
+        </w:rPr>
+        <w:t>## Comprovação</w:t>
+      </w:r>
+    </w:p>
+    <w:p>
+      <w:pPr>
+        <w:rPr>
+          <w:b/>
+          <w:bCs/>
+          <w:sz w:val="24"/>
+          <w:szCs w:val="24"/>
+        </w:rPr>
+      </w:pPr>
+    </w:p>
+    <w:p>
+      <w:pPr>
+        <w:rPr>
+          <w:b/>
+          <w:bCs/>
+          <w:sz w:val="24"/>
+          <w:szCs w:val="24"/>
+        </w:rPr>
+      </w:pPr>
+      <w:r>
+        <w:rPr>
+          <w:b/>
+          <w:bCs/>
+          <w:sz w:val="24"/>
+          <w:szCs w:val="24"/>
+        </w:rPr>
+        <w:t>Como o salão não tem site ou aplicativo, pode ser documentado o processo de desenvolvimento e/ou sugestões feitas. Tirar fotos do salão, registrar a reunião com a proprietária, e capturar prints da página que foi desenvolvido serão provas suficientes.</w:t>
+      </w:r>
+    </w:p>
+    <w:p>
+      <w:pPr>
+        <w:rPr>
+          <w:b/>
+          <w:bCs/>
+          <w:sz w:val="24"/>
+          <w:szCs w:val="24"/>
+        </w:rPr>
+      </w:pPr>
+    </w:p>
+    <w:p>
+      <w:pPr>
+        <w:rPr>
+          <w:b/>
+          <w:bCs/>
+          <w:sz w:val="24"/>
+          <w:szCs w:val="24"/>
+        </w:rPr>
+      </w:pPr>
+      <w:r>
+        <w:rPr>
+          <w:b/>
+          <w:bCs/>
+          <w:sz w:val="24"/>
+          <w:szCs w:val="24"/>
+        </w:rPr>
+        <w:t>## Possibilidade de Continuação</w:t>
+      </w:r>
+    </w:p>
+    <w:p>
+      <w:pPr>
+        <w:rPr>
+          <w:b/>
+          <w:bCs/>
+          <w:sz w:val="24"/>
+          <w:szCs w:val="24"/>
+        </w:rPr>
+      </w:pPr>
+    </w:p>
+    <w:p>
+      <w:pPr>
+        <w:rPr>
+          <w:b/>
+          <w:bCs/>
+          <w:sz w:val="24"/>
+          <w:szCs w:val="24"/>
+        </w:rPr>
+      </w:pPr>
+      <w:r>
+        <w:rPr>
+          <w:b/>
+          <w:bCs/>
+          <w:sz w:val="24"/>
+          <w:szCs w:val="24"/>
+        </w:rPr>
+        <w:t>Caso o projeto precise de mais de um semestre para ser implementado (por exemplo, se for desenvolver um site completo ou criar um sistema de agendamento mais complexo), isso é possível. Apenas é necessário seguir o roteiro do semestre seguinte para garantir que o projeto continue dentro das diretrizes do roteiro do PEX.</w:t>
+      </w:r>
+    </w:p>
+    <w:p>
+      <w:pPr>
+        <w:rPr>
+          <w:b/>
+          <w:bCs/>
+          <w:sz w:val="24"/>
+          <w:szCs w:val="24"/>
+        </w:rPr>
+      </w:pPr>
+    </w:p>
+    <w:p>
+      <w:pPr>
+        <w:rPr>
+          <w:b/>
+          <w:bCs/>
+          <w:sz w:val="24"/>
+          <w:szCs w:val="24"/>
+        </w:rPr>
+      </w:pPr>
+      <w:r>
+        <w:rPr>
+          <w:b/>
+          <w:bCs/>
+          <w:sz w:val="24"/>
+          <w:szCs w:val="24"/>
+        </w:rPr>
+        <w:t>## Estruturação do PEX</w:t>
+      </w:r>
+    </w:p>
+    <w:p>
+      <w:pPr>
+        <w:rPr>
+          <w:b/>
+          <w:bCs/>
+          <w:sz w:val="24"/>
+          <w:szCs w:val="24"/>
+        </w:rPr>
+      </w:pPr>
+    </w:p>
+    <w:p>
+      <w:pPr>
+        <w:rPr>
+          <w:b/>
+          <w:bCs/>
+          <w:sz w:val="24"/>
+          <w:szCs w:val="24"/>
+        </w:rPr>
+      </w:pPr>
+      <w:r>
+        <w:rPr>
+          <w:b/>
+          <w:bCs/>
+          <w:sz w:val="24"/>
+          <w:szCs w:val="24"/>
+        </w:rPr>
+        <w:t>Abaixo um esboço de estrutura para o projeto PEX no salão de beleza, com base nos detalhes constantes no Roteiro e no Manual do Aluno.</w:t>
+      </w:r>
+    </w:p>
+    <w:p>
+      <w:pPr>
+        <w:rPr>
+          <w:b/>
+          <w:bCs/>
+          <w:sz w:val="24"/>
+          <w:szCs w:val="24"/>
+        </w:rPr>
+      </w:pPr>
+    </w:p>
+    <w:p>
+      <w:pPr>
+        <w:rPr>
+          <w:b/>
+          <w:bCs/>
+          <w:sz w:val="24"/>
+          <w:szCs w:val="24"/>
+        </w:rPr>
+      </w:pPr>
+      <w:r>
+        <w:rPr>
+          <w:b/>
+          <w:bCs/>
+          <w:sz w:val="24"/>
+          <w:szCs w:val="24"/>
+        </w:rPr>
+        <w:t>### 1. Introdução</w:t>
+      </w:r>
+    </w:p>
+    <w:p>
+      <w:pPr>
+        <w:rPr>
+          <w:b/>
+          <w:bCs/>
+          <w:sz w:val="24"/>
+          <w:szCs w:val="24"/>
+        </w:rPr>
+      </w:pPr>
+    </w:p>
+    <w:p>
+      <w:pPr>
+        <w:rPr>
+          <w:b/>
+          <w:bCs/>
+          <w:sz w:val="24"/>
+          <w:szCs w:val="24"/>
+        </w:rPr>
+      </w:pPr>
+      <w:r>
+        <w:rPr>
+          <w:b/>
+          <w:bCs/>
+          <w:sz w:val="24"/>
+          <w:szCs w:val="24"/>
+        </w:rPr>
+        <w:t>**Contextualização do salão de beleza escolhido:**</w:t>
+      </w:r>
+    </w:p>
+    <w:p>
+      <w:pPr>
+        <w:rPr>
+          <w:b/>
+          <w:bCs/>
+          <w:sz w:val="24"/>
+          <w:szCs w:val="24"/>
+        </w:rPr>
+      </w:pPr>
+    </w:p>
+    <w:p>
+      <w:pPr>
+        <w:rPr>
+          <w:b/>
+          <w:bCs/>
+          <w:sz w:val="24"/>
+          <w:szCs w:val="24"/>
+        </w:rPr>
+      </w:pPr>
+      <w:r>
+        <w:rPr>
+          <w:b/>
+          <w:bCs/>
+          <w:sz w:val="24"/>
+          <w:szCs w:val="24"/>
+        </w:rPr>
+        <w:t xml:space="preserve">- **Nome do Salão:** Studio </w:t>
+      </w:r>
+      <w:proofErr w:type="spellStart"/>
+      <w:r>
+        <w:rPr>
+          <w:b/>
+          <w:bCs/>
+          <w:sz w:val="24"/>
+          <w:szCs w:val="24"/>
+        </w:rPr>
+        <w:t>JenniKrause</w:t>
+      </w:r>
+      <w:proofErr w:type="spellEnd"/>
+      <w:r>
+        <w:rPr>
+          <w:b/>
+          <w:bCs/>
+          <w:sz w:val="24"/>
+          <w:szCs w:val="24"/>
+        </w:rPr>
+        <w:t xml:space="preserve">  </w:t>
+      </w:r>
+    </w:p>
+    <w:p>
+      <w:pPr>
+        <w:rPr>
+          <w:b/>
+          <w:bCs/>
+          <w:sz w:val="24"/>
+          <w:szCs w:val="24"/>
+        </w:rPr>
+      </w:pPr>
+      <w:r>
+        <w:rPr>
+          <w:b/>
+          <w:bCs/>
+          <w:sz w:val="24"/>
+          <w:szCs w:val="24"/>
+        </w:rPr>
+        <w:t xml:space="preserve">- **Localização:** Rua Santa Mônica, 309, Bairro Ideal, Londrina - PR  </w:t>
+      </w:r>
+    </w:p>
+    <w:p>
+      <w:pPr>
+        <w:rPr>
+          <w:b/>
+          <w:bCs/>
+          <w:sz w:val="24"/>
+          <w:szCs w:val="24"/>
+        </w:rPr>
+      </w:pPr>
+      <w:r>
+        <w:rPr>
+          <w:b/>
+          <w:bCs/>
+          <w:sz w:val="24"/>
+          <w:szCs w:val="24"/>
+        </w:rPr>
+        <w:t xml:space="preserve">- **Proprietária:** Jennifer Krause  </w:t>
+      </w:r>
+    </w:p>
+    <w:p>
+      <w:pPr>
+        <w:rPr>
+          <w:b/>
+          <w:bCs/>
+          <w:sz w:val="24"/>
+          <w:szCs w:val="24"/>
+        </w:rPr>
+      </w:pPr>
+      <w:r>
+        <w:rPr>
+          <w:b/>
+          <w:bCs/>
+          <w:sz w:val="24"/>
+          <w:szCs w:val="24"/>
+        </w:rPr>
+        <w:t xml:space="preserve">- **Instagram:** @studiojennikrause  </w:t>
+      </w:r>
+    </w:p>
+    <w:p>
+      <w:pPr>
+        <w:rPr>
+          <w:b/>
+          <w:bCs/>
+          <w:sz w:val="24"/>
+          <w:szCs w:val="24"/>
+        </w:rPr>
+      </w:pPr>
+      <w:r>
+        <w:rPr>
+          <w:b/>
+          <w:bCs/>
+          <w:sz w:val="24"/>
+          <w:szCs w:val="24"/>
+        </w:rPr>
+        <w:t xml:space="preserve">- **Serviços oferecidos:** Cortes de cabelo, coloração, tratamentos capilares, design de sobrancelhas, e outros serviços relacionados a beleza e estética.  </w:t>
+      </w:r>
+    </w:p>
+    <w:p>
+      <w:pPr>
+        <w:rPr>
+          <w:b/>
+          <w:bCs/>
+          <w:sz w:val="24"/>
+          <w:szCs w:val="24"/>
+        </w:rPr>
+      </w:pPr>
+      <w:r>
+        <w:rPr>
+          <w:b/>
+          <w:bCs/>
+          <w:sz w:val="24"/>
+          <w:szCs w:val="24"/>
+        </w:rPr>
+        <w:t xml:space="preserve">- **Público-alvo:** Mulheres e homens que buscam cuidados de beleza, principalmente para serviços de cabelo e estética.  </w:t>
+      </w:r>
+    </w:p>
+    <w:p>
+      <w:pPr>
+        <w:rPr>
+          <w:b/>
+          <w:bCs/>
+          <w:sz w:val="24"/>
+          <w:szCs w:val="24"/>
+        </w:rPr>
+      </w:pPr>
+    </w:p>
+    <w:p>
+      <w:pPr>
+        <w:rPr>
+          <w:b/>
+          <w:bCs/>
+          <w:sz w:val="24"/>
+          <w:szCs w:val="24"/>
+        </w:rPr>
+      </w:pPr>
+      <w:r>
+        <w:rPr>
+          <w:b/>
+          <w:bCs/>
+          <w:sz w:val="24"/>
+          <w:szCs w:val="24"/>
+        </w:rPr>
+        <w:t>**Apresentação do problema identificado:**</w:t>
+      </w:r>
+    </w:p>
+    <w:p>
+      <w:pPr>
+        <w:rPr>
+          <w:b/>
+          <w:bCs/>
+          <w:sz w:val="24"/>
+          <w:szCs w:val="24"/>
+        </w:rPr>
+      </w:pPr>
+    </w:p>
+    <w:p>
+      <w:pPr>
+        <w:rPr>
+          <w:b/>
+          <w:bCs/>
+          <w:sz w:val="24"/>
+          <w:szCs w:val="24"/>
+        </w:rPr>
+      </w:pPr>
+      <w:r>
+        <w:rPr>
+          <w:b/>
+          <w:bCs/>
+          <w:sz w:val="24"/>
+          <w:szCs w:val="24"/>
+        </w:rPr>
+        <w:t xml:space="preserve">- **Falta de um sistema de agendamento online:** Atualmente, o salão depende de métodos tradicionais como agendamentos por telefone ou mensagens diretas.  </w:t>
+      </w:r>
+    </w:p>
+    <w:p>
+      <w:pPr>
+        <w:rPr>
+          <w:b/>
+          <w:bCs/>
+          <w:sz w:val="24"/>
+          <w:szCs w:val="24"/>
+        </w:rPr>
+      </w:pPr>
+      <w:r>
+        <w:rPr>
+          <w:b/>
+          <w:bCs/>
+          <w:sz w:val="24"/>
+          <w:szCs w:val="24"/>
+        </w:rPr>
         <w:lastRenderedPageBreak/>
-        <w:t>Relatório: Ao final do projeto, você precisará entregar um relatório contendo a descrição das atividades realizadas, as necessidades da comunidade ou organização atendida e as evidências de que o trabalho foi efetivamente executado.</w:t>
-      </w:r>
-    </w:p>
-    <w:p>
-      <w:r>
-        <w:t>Comprovação de atividades: Serão necessárias fotos, prints ou outros tipos de evidências para comprovar que você executou as atividades presenciais ou online, dependendo do tipo de projeto.</w:t>
-      </w:r>
-    </w:p>
-    <w:p>
-      <w:r>
-        <w:t>Onde obter ajuda e informações:</w:t>
-      </w:r>
-    </w:p>
-    <w:p/>
-    <w:p>
-      <w:r>
-        <w:t xml:space="preserve">Manual do PEX: É essencial ler o manual do PEX na plataforma </w:t>
+        <w:t xml:space="preserve">- **Desafios para a gestão:** Sem uma plataforma digital, a proprietária enfrenta dificuldades para organizar horários, evitar conflitos de agendamento e otimizar o tempo.  </w:t>
+      </w:r>
+    </w:p>
+    <w:p>
+      <w:pPr>
+        <w:rPr>
+          <w:b/>
+          <w:bCs/>
+          <w:sz w:val="24"/>
+          <w:szCs w:val="24"/>
+        </w:rPr>
+      </w:pPr>
+      <w:r>
+        <w:rPr>
+          <w:b/>
+          <w:bCs/>
+          <w:sz w:val="24"/>
+          <w:szCs w:val="24"/>
+        </w:rPr>
+        <w:t>- **Desafios para os clientes:** Os clientes precisam entrar em contato para agendar, o que pode ser demorado e inconveniente, especialmente em horários de pico.</w:t>
+      </w:r>
+    </w:p>
+    <w:p>
+      <w:pPr>
+        <w:rPr>
+          <w:b/>
+          <w:bCs/>
+          <w:sz w:val="24"/>
+          <w:szCs w:val="24"/>
+        </w:rPr>
+      </w:pPr>
+    </w:p>
+    <w:p>
+      <w:pPr>
+        <w:rPr>
+          <w:b/>
+          <w:bCs/>
+          <w:sz w:val="24"/>
+          <w:szCs w:val="24"/>
+        </w:rPr>
+      </w:pPr>
+      <w:r>
+        <w:rPr>
+          <w:b/>
+          <w:bCs/>
+          <w:sz w:val="24"/>
+          <w:szCs w:val="24"/>
+        </w:rPr>
+        <w:t>### 2. Objetivos do Projeto</w:t>
+      </w:r>
+    </w:p>
+    <w:p>
+      <w:pPr>
+        <w:rPr>
+          <w:b/>
+          <w:bCs/>
+          <w:sz w:val="24"/>
+          <w:szCs w:val="24"/>
+        </w:rPr>
+      </w:pPr>
+    </w:p>
+    <w:p>
+      <w:pPr>
+        <w:rPr>
+          <w:b/>
+          <w:bCs/>
+          <w:sz w:val="24"/>
+          <w:szCs w:val="24"/>
+        </w:rPr>
+      </w:pPr>
+      <w:r>
+        <w:rPr>
+          <w:b/>
+          <w:bCs/>
+          <w:sz w:val="24"/>
+          <w:szCs w:val="24"/>
+        </w:rPr>
+        <w:t xml:space="preserve">**Objetivo Geral**  </w:t>
+      </w:r>
+    </w:p>
+    <w:p>
+      <w:pPr>
+        <w:rPr>
+          <w:b/>
+          <w:bCs/>
+          <w:sz w:val="24"/>
+          <w:szCs w:val="24"/>
+        </w:rPr>
+      </w:pPr>
+      <w:r>
+        <w:rPr>
+          <w:b/>
+          <w:bCs/>
+          <w:sz w:val="24"/>
+          <w:szCs w:val="24"/>
+        </w:rPr>
+        <w:t xml:space="preserve">Criar ou sugerir uma solução tecnológica para melhorar o agendamento de clientes no salão de beleza Studio </w:t>
       </w:r>
       <w:proofErr w:type="spellStart"/>
       <w:r>
-        <w:t>Workalove</w:t>
+        <w:rPr>
+          <w:b/>
+          <w:bCs/>
+          <w:sz w:val="24"/>
+          <w:szCs w:val="24"/>
+        </w:rPr>
+        <w:t>JenniKrause</w:t>
       </w:r>
       <w:proofErr w:type="spellEnd"/>
       <w:r>
-        <w:t xml:space="preserve"> para entender os requisitos específicos do seu projeto.</w:t>
-      </w:r>
-    </w:p>
-    <w:p>
-      <w:r>
-        <w:t>Tutoria e Coordenadores: Caso tenha dúvidas, você pode entrar em contato com seu coordenador ou acessar a plataforma para mais orientações.</w:t>
-      </w:r>
-    </w:p>
-    <w:p>
-      <w:r>
-        <w:t>Duração e Horas:</w:t>
-      </w:r>
-    </w:p>
-    <w:p/>
-    <w:p>
-      <w:r>
-        <w:t>O PEX geralmente tem uma carga horária mínima (geralmente 200 horas ao longo do curso) e deve ser feito de forma contínua ao longo do semestre.</w:t>
-      </w:r>
-    </w:p>
-    <w:p>
-      <w:r>
-        <w:t>Caso o seu projeto seja grande (por exemplo, um aplicativo), ele pode se estender por mais de um semestre, desde que seja seguido o roteiro do semestre seguinte.</w:t>
-      </w:r>
-    </w:p>
-    <w:p>
-      <w:r>
-        <w:t>Requisitos de presença:</w:t>
-      </w:r>
-    </w:p>
-    <w:p/>
-    <w:p>
-      <w:r>
-        <w:t>Visitas presenciais: Ao menos uma visita presencial à instituição ou comunidade é necessária.</w:t>
-      </w:r>
-    </w:p>
-    <w:p>
-      <w:r>
-        <w:t>Reuniões online: Workshops, treinamentos ou reuniões podem ser realizados online.</w:t>
-      </w:r>
-    </w:p>
-    <w:p>
-      <w:r>
-        <w:t>c) Cronograma e Prazo</w:t>
-      </w:r>
-    </w:p>
-    <w:p>
-      <w:r>
-        <w:t>Entrega do PEX: As entregas do PEX têm datas determinadas. Caso não cumpra o prazo, você pode sofrer penalidades acadêmicas, por isso é importante ficar atento ao calendário acadêmico.</w:t>
-      </w:r>
-    </w:p>
-    <w:p/>
-    <w:p/>
-    <w:p/>
-    <w:p>
-      <w:r>
-        <w:br w:type="page"/>
-      </w:r>
-    </w:p>
-    <w:p>
-      <w:pPr>
-        <w:rPr>
-          <w:b/>
-          <w:bCs/>
-          <w:sz w:val="30"/>
-          <w:szCs w:val="30"/>
-        </w:rPr>
-      </w:pPr>
-      <w:r>
-        <w:rPr>
-          <w:b/>
-          <w:bCs/>
-          <w:sz w:val="30"/>
-          <w:szCs w:val="30"/>
+        <w:rPr>
+          <w:b/>
+          <w:bCs/>
+          <w:sz w:val="24"/>
+          <w:szCs w:val="24"/>
+        </w:rPr>
+        <w:t>, proporcionando uma experiência mais fluida tanto para os clientes quanto para a gestão do salão.</w:t>
+      </w:r>
+    </w:p>
+    <w:p>
+      <w:pPr>
+        <w:rPr>
+          <w:b/>
+          <w:bCs/>
+          <w:sz w:val="24"/>
+          <w:szCs w:val="24"/>
+        </w:rPr>
+      </w:pPr>
+    </w:p>
+    <w:p>
+      <w:pPr>
+        <w:rPr>
+          <w:b/>
+          <w:bCs/>
+          <w:sz w:val="24"/>
+          <w:szCs w:val="24"/>
+        </w:rPr>
+      </w:pPr>
+      <w:r>
+        <w:rPr>
+          <w:b/>
+          <w:bCs/>
+          <w:sz w:val="24"/>
+          <w:szCs w:val="24"/>
+        </w:rPr>
+        <w:t xml:space="preserve">**Objetivos Específicos**  </w:t>
+      </w:r>
+    </w:p>
+    <w:p>
+      <w:pPr>
+        <w:rPr>
+          <w:b/>
+          <w:bCs/>
+          <w:sz w:val="24"/>
+          <w:szCs w:val="24"/>
+        </w:rPr>
+      </w:pPr>
+      <w:r>
+        <w:rPr>
+          <w:b/>
+          <w:bCs/>
+          <w:sz w:val="24"/>
+          <w:szCs w:val="24"/>
+        </w:rPr>
+        <w:t xml:space="preserve">- Desenvolver um site simples e atrativo para o salão, com informações sobre os serviços, agendamento e contato.  </w:t>
+      </w:r>
+    </w:p>
+    <w:p>
+      <w:pPr>
+        <w:rPr>
+          <w:b/>
+          <w:bCs/>
+          <w:sz w:val="24"/>
+          <w:szCs w:val="24"/>
+        </w:rPr>
+      </w:pPr>
+      <w:r>
+        <w:rPr>
+          <w:b/>
+          <w:bCs/>
+          <w:sz w:val="24"/>
+          <w:szCs w:val="24"/>
+        </w:rPr>
+        <w:t>- Criar ou sugerir uma ferramenta de agendamento online, que permita aos clientes agendar serviços de forma fácil e prática, e que ajude a gestão do salão a organizar e otimizar os horários.</w:t>
+      </w:r>
+    </w:p>
+    <w:p>
+      <w:pPr>
+        <w:rPr>
+          <w:b/>
+          <w:bCs/>
+          <w:sz w:val="24"/>
+          <w:szCs w:val="24"/>
+        </w:rPr>
+      </w:pPr>
+    </w:p>
+    <w:p>
+      <w:pPr>
+        <w:rPr>
+          <w:b/>
+          <w:bCs/>
+          <w:sz w:val="24"/>
+          <w:szCs w:val="24"/>
+        </w:rPr>
+      </w:pPr>
+      <w:r>
+        <w:rPr>
+          <w:b/>
+          <w:bCs/>
+          <w:sz w:val="24"/>
+          <w:szCs w:val="24"/>
+        </w:rPr>
+        <w:t>### 3. Justificativa</w:t>
+      </w:r>
+    </w:p>
+    <w:p>
+      <w:pPr>
+        <w:rPr>
+          <w:b/>
+          <w:bCs/>
+          <w:sz w:val="24"/>
+          <w:szCs w:val="24"/>
+        </w:rPr>
+      </w:pPr>
+    </w:p>
+    <w:p>
+      <w:pPr>
+        <w:rPr>
+          <w:b/>
+          <w:bCs/>
+          <w:sz w:val="24"/>
+          <w:szCs w:val="24"/>
+        </w:rPr>
+      </w:pPr>
+      <w:r>
+        <w:rPr>
+          <w:b/>
+          <w:bCs/>
+          <w:sz w:val="24"/>
+          <w:szCs w:val="24"/>
+        </w:rPr>
+        <w:t>Explicação de como a solução proposta atende às necessidades do salão. O desenvolvimento de um site com sistema de agendamento online facilitará a gestão do salão, permitirá maior controle sobre os horários e aumentará a satisfação dos clientes, que terão acesso a uma maneira rápida e eficiente de agendar serviços.</w:t>
+      </w:r>
+    </w:p>
+    <w:p>
+      <w:pPr>
+        <w:rPr>
+          <w:b/>
+          <w:bCs/>
+          <w:sz w:val="24"/>
+          <w:szCs w:val="24"/>
+        </w:rPr>
+      </w:pPr>
+    </w:p>
+    <w:p>
+      <w:pPr>
+        <w:rPr>
+          <w:b/>
+          <w:bCs/>
+          <w:sz w:val="24"/>
+          <w:szCs w:val="24"/>
+        </w:rPr>
+      </w:pPr>
+      <w:r>
+        <w:rPr>
+          <w:b/>
+          <w:bCs/>
+          <w:sz w:val="24"/>
+          <w:szCs w:val="24"/>
+        </w:rPr>
+        <w:t>Além disso, o site aumentará a visibilidade do salão e atrairá novos clientes, permitindo uma presença digital mais forte e acessível.</w:t>
+      </w:r>
+    </w:p>
+    <w:p>
+      <w:pPr>
+        <w:rPr>
+          <w:b/>
+          <w:bCs/>
+          <w:sz w:val="24"/>
+          <w:szCs w:val="24"/>
+        </w:rPr>
+      </w:pPr>
+    </w:p>
+    <w:p>
+      <w:pPr>
+        <w:rPr>
+          <w:b/>
+          <w:bCs/>
+          <w:sz w:val="24"/>
+          <w:szCs w:val="24"/>
+        </w:rPr>
+      </w:pPr>
+      <w:r>
+        <w:rPr>
+          <w:b/>
+          <w:bCs/>
+          <w:sz w:val="24"/>
+          <w:szCs w:val="24"/>
+        </w:rPr>
+        <w:t>### 4. Metodologia</w:t>
+      </w:r>
+    </w:p>
+    <w:p>
+      <w:pPr>
+        <w:rPr>
+          <w:b/>
+          <w:bCs/>
+          <w:sz w:val="24"/>
+          <w:szCs w:val="24"/>
+        </w:rPr>
+      </w:pPr>
+    </w:p>
+    <w:p>
+      <w:pPr>
+        <w:rPr>
+          <w:b/>
+          <w:bCs/>
+          <w:sz w:val="24"/>
+          <w:szCs w:val="24"/>
+        </w:rPr>
+      </w:pPr>
+      <w:r>
+        <w:rPr>
+          <w:b/>
+          <w:bCs/>
+          <w:sz w:val="24"/>
+          <w:szCs w:val="24"/>
         </w:rPr>
         <w:lastRenderedPageBreak/>
-        <w:t>2. PEX em Salão de Beleza - Permissão e Requisitos</w:t>
-      </w:r>
-    </w:p>
-    <w:p>
-      <w:r>
-        <w:t>Sim, é possível realizar o PEX em um salão de beleza, desde que o projeto atenda aos critérios do programa e seja alinhado com as competências que você está desenvolvendo no seu curso.</w:t>
-      </w:r>
-    </w:p>
-    <w:p/>
-    <w:p>
-      <w:r>
-        <w:t>Aspectos a considerar para o PEX em Salão de Beleza:</w:t>
-      </w:r>
-    </w:p>
-    <w:p>
-      <w:r>
-        <w:t>Necessidade do Local:</w:t>
-      </w:r>
-    </w:p>
-    <w:p/>
-    <w:p>
-      <w:r>
-        <w:t>Problema identificado: O salão de beleza não tem site ou aplicativo para agendamento. Isso pode ser uma boa oportunidade para aplicar o que você aprendeu, como criar uma página simples ou sugerir uma ferramenta de agendamento online.</w:t>
-      </w:r>
-    </w:p>
-    <w:p>
-      <w:r>
-        <w:t>Possível Projeto:</w:t>
-      </w:r>
-    </w:p>
-    <w:p/>
-    <w:p>
-      <w:r>
-        <w:t>Você pode desenvolver uma solução tecnológica para o salão, como:</w:t>
-      </w:r>
-    </w:p>
-    <w:p>
-      <w:r>
-        <w:t xml:space="preserve">Criação de um site simples: Usando plataformas como </w:t>
+        <w:t xml:space="preserve">- **Pesquisa de ferramentas:** Pesquisa sobre as melhores opções de plataformas de criação de sites, como </w:t>
       </w:r>
       <w:proofErr w:type="spellStart"/>
       <w:r>
+        <w:rPr>
+          <w:b/>
+          <w:bCs/>
+          <w:sz w:val="24"/>
+          <w:szCs w:val="24"/>
+        </w:rPr>
         <w:t>Wix</w:t>
       </w:r>
       <w:proofErr w:type="spellEnd"/>
       <w:r>
-        <w:t xml:space="preserve"> ou </w:t>
+        <w:rPr>
+          <w:b/>
+          <w:bCs/>
+          <w:sz w:val="24"/>
+          <w:szCs w:val="24"/>
+        </w:rPr>
+        <w:t xml:space="preserve">, </w:t>
       </w:r>
       <w:proofErr w:type="spellStart"/>
       <w:r>
+        <w:rPr>
+          <w:b/>
+          <w:bCs/>
+          <w:sz w:val="24"/>
+          <w:szCs w:val="24"/>
+        </w:rPr>
         <w:t>WordPress</w:t>
       </w:r>
       <w:proofErr w:type="spellEnd"/>
       <w:r>
-        <w:t>, onde a proprietária possa facilmente gerenciar o agendamento de clientes e a divulgação dos serviços.</w:t>
-      </w:r>
-    </w:p>
-    <w:p>
-      <w:r>
-        <w:t>Sistema de Agendamento: Se tiver conhecimentos em programação, pode até desenvolver um sistema simples de agendamento ou indicar ferramentas de baixo custo que o salão possa utilizar.</w:t>
-      </w:r>
-    </w:p>
-    <w:p>
-      <w:r>
-        <w:t>Aceitação do PEX:</w:t>
-      </w:r>
-    </w:p>
-    <w:p/>
-    <w:p>
-      <w:r>
-        <w:t>Sim, o projeto será aceito. O PEX não exige um tipo específico de solução ou uma instituição com grandes recursos. O importante é que o projeto tenha um impacto real e seja uma aplicação prática do que você está aprendendo.</w:t>
-      </w:r>
-    </w:p>
-    <w:p>
-      <w:r>
-        <w:t>Para comprovar sua atuação, prints de tela, fotos ou um relatório escrito podem ser suficientes.</w:t>
-      </w:r>
-    </w:p>
-    <w:p>
-      <w:r>
-        <w:t>Comprovação:</w:t>
-      </w:r>
-    </w:p>
-    <w:p/>
-    <w:p>
-      <w:r>
-        <w:t>Fotos e Prints: Como o salão de beleza não tem site nem app, você pode tirar fotos do local, da interação com a proprietária ou até mesmo prints da página que você desenvolveu ou sugeriu.</w:t>
-      </w:r>
-    </w:p>
-    <w:p>
-      <w:r>
-        <w:t>A comprovação deve ser feita por meio de evidências claras do seu trabalho, como fotografias de reuniões ou atividades realizadas.</w:t>
-      </w:r>
-    </w:p>
-    <w:p>
-      <w:r>
-        <w:t>Possibilidade de continuação:</w:t>
-      </w:r>
-    </w:p>
-    <w:p/>
-    <w:p>
-      <w:r>
-        <w:t xml:space="preserve">Se o projeto for grande e exigir mais de um semestre para ser implementado (como o desenvolvimento de um site completo ou um sistema de agendamento personalizado), isso é </w:t>
-      </w:r>
-      <w:r>
+        <w:rPr>
+          <w:b/>
+          <w:bCs/>
+          <w:sz w:val="24"/>
+          <w:szCs w:val="24"/>
+        </w:rPr>
+        <w:t xml:space="preserve">, ou sistemas de agendamento como </w:t>
+      </w:r>
+      <w:proofErr w:type="spellStart"/>
+      <w:r>
+        <w:rPr>
+          <w:b/>
+          <w:bCs/>
+          <w:sz w:val="24"/>
+          <w:szCs w:val="24"/>
+        </w:rPr>
+        <w:t>Calendly</w:t>
+      </w:r>
+      <w:proofErr w:type="spellEnd"/>
+      <w:r>
+        <w:rPr>
+          <w:b/>
+          <w:bCs/>
+          <w:sz w:val="24"/>
+          <w:szCs w:val="24"/>
+        </w:rPr>
+        <w:t xml:space="preserve"> ou Google </w:t>
+      </w:r>
+      <w:proofErr w:type="spellStart"/>
+      <w:r>
+        <w:rPr>
+          <w:b/>
+          <w:bCs/>
+          <w:sz w:val="24"/>
+          <w:szCs w:val="24"/>
+        </w:rPr>
+        <w:t>Forms</w:t>
+      </w:r>
+      <w:proofErr w:type="spellEnd"/>
+      <w:r>
+        <w:rPr>
+          <w:b/>
+          <w:bCs/>
+          <w:sz w:val="24"/>
+          <w:szCs w:val="24"/>
+        </w:rPr>
+        <w:t xml:space="preserve">.  </w:t>
+      </w:r>
+    </w:p>
+    <w:p>
+      <w:pPr>
+        <w:rPr>
+          <w:b/>
+          <w:bCs/>
+          <w:sz w:val="24"/>
+          <w:szCs w:val="24"/>
+        </w:rPr>
+      </w:pPr>
+      <w:r>
+        <w:rPr>
+          <w:b/>
+          <w:bCs/>
+          <w:sz w:val="24"/>
+          <w:szCs w:val="24"/>
+        </w:rPr>
+        <w:t xml:space="preserve">- **Desenvolvimento do site e/ou sistema de agendamento:** O site será desenvolvido utilizando um </w:t>
+      </w:r>
+      <w:proofErr w:type="spellStart"/>
+      <w:r>
+        <w:rPr>
+          <w:b/>
+          <w:bCs/>
+          <w:sz w:val="24"/>
+          <w:szCs w:val="24"/>
+        </w:rPr>
+        <w:t>template</w:t>
+      </w:r>
+      <w:proofErr w:type="spellEnd"/>
+      <w:r>
+        <w:rPr>
+          <w:b/>
+          <w:bCs/>
+          <w:sz w:val="24"/>
+          <w:szCs w:val="24"/>
+        </w:rPr>
+        <w:t xml:space="preserve"> gratuito como o Bell do </w:t>
+      </w:r>
+      <w:proofErr w:type="spellStart"/>
+      <w:r>
+        <w:rPr>
+          <w:b/>
+          <w:bCs/>
+          <w:sz w:val="24"/>
+          <w:szCs w:val="24"/>
+        </w:rPr>
+        <w:t>BootstrapMade</w:t>
+      </w:r>
+      <w:proofErr w:type="spellEnd"/>
+      <w:r>
+        <w:rPr>
+          <w:b/>
+          <w:bCs/>
+          <w:sz w:val="24"/>
+          <w:szCs w:val="24"/>
+        </w:rPr>
+        <w:t xml:space="preserve">. Caso necessário, será integrada uma ferramenta de agendamento.  </w:t>
+      </w:r>
+    </w:p>
+    <w:p>
+      <w:pPr>
+        <w:rPr>
+          <w:b/>
+          <w:bCs/>
+          <w:sz w:val="24"/>
+          <w:szCs w:val="24"/>
+        </w:rPr>
+      </w:pPr>
+      <w:r>
+        <w:rPr>
+          <w:b/>
+          <w:bCs/>
+          <w:sz w:val="24"/>
+          <w:szCs w:val="24"/>
+        </w:rPr>
+        <w:t>- **Testes e ajustes:** Após o desenvolvimento inicial, serão feitos testes com a proprietária do salão e ajustados conforme feedback sobre usabilidade e design.</w:t>
+      </w:r>
+    </w:p>
+    <w:p>
+      <w:pPr>
+        <w:rPr>
+          <w:b/>
+          <w:bCs/>
+          <w:sz w:val="24"/>
+          <w:szCs w:val="24"/>
+        </w:rPr>
+      </w:pPr>
+    </w:p>
+    <w:p>
+      <w:pPr>
+        <w:rPr>
+          <w:b/>
+          <w:bCs/>
+          <w:sz w:val="24"/>
+          <w:szCs w:val="24"/>
+        </w:rPr>
+      </w:pPr>
+      <w:r>
+        <w:rPr>
+          <w:b/>
+          <w:bCs/>
+          <w:sz w:val="24"/>
+          <w:szCs w:val="24"/>
+        </w:rPr>
+        <w:t>### 5. Cronograma</w:t>
+      </w:r>
+    </w:p>
+    <w:p>
+      <w:pPr>
+        <w:rPr>
+          <w:b/>
+          <w:bCs/>
+          <w:sz w:val="24"/>
+          <w:szCs w:val="24"/>
+        </w:rPr>
+      </w:pPr>
+    </w:p>
+    <w:p>
+      <w:pPr>
+        <w:rPr>
+          <w:b/>
+          <w:bCs/>
+          <w:sz w:val="24"/>
+          <w:szCs w:val="24"/>
+        </w:rPr>
+      </w:pPr>
+      <w:r>
+        <w:rPr>
+          <w:b/>
+          <w:bCs/>
+          <w:sz w:val="24"/>
+          <w:szCs w:val="24"/>
+        </w:rPr>
+        <w:t>| **Semana** | **Atividade**                                                                                   |</w:t>
+      </w:r>
+    </w:p>
+    <w:p>
+      <w:pPr>
+        <w:rPr>
+          <w:b/>
+          <w:bCs/>
+          <w:sz w:val="24"/>
+          <w:szCs w:val="24"/>
+        </w:rPr>
+      </w:pPr>
+      <w:r>
+        <w:rPr>
+          <w:b/>
+          <w:bCs/>
+          <w:sz w:val="24"/>
+          <w:szCs w:val="24"/>
+        </w:rPr>
+        <w:t>|------------|-------------------------------------------------------------------------------------------------|</w:t>
+      </w:r>
+    </w:p>
+    <w:p>
+      <w:pPr>
+        <w:rPr>
+          <w:b/>
+          <w:bCs/>
+          <w:sz w:val="24"/>
+          <w:szCs w:val="24"/>
+        </w:rPr>
+      </w:pPr>
+      <w:r>
+        <w:rPr>
+          <w:b/>
+          <w:bCs/>
+          <w:sz w:val="24"/>
+          <w:szCs w:val="24"/>
+        </w:rPr>
+        <w:t xml:space="preserve">| **1**      | **Reunião com a proprietária para entender as necessidades e funcionalidades do </w:t>
+      </w:r>
+      <w:proofErr w:type="gramStart"/>
+      <w:r>
+        <w:rPr>
+          <w:b/>
+          <w:bCs/>
+          <w:sz w:val="24"/>
+          <w:szCs w:val="24"/>
+        </w:rPr>
+        <w:t>site.*</w:t>
+      </w:r>
+      <w:proofErr w:type="gramEnd"/>
+      <w:r>
+        <w:rPr>
+          <w:b/>
+          <w:bCs/>
+          <w:sz w:val="24"/>
+          <w:szCs w:val="24"/>
+        </w:rPr>
+        <w:t>*        |</w:t>
+      </w:r>
+    </w:p>
+    <w:p>
+      <w:pPr>
+        <w:rPr>
+          <w:b/>
+          <w:bCs/>
+          <w:sz w:val="24"/>
+          <w:szCs w:val="24"/>
+        </w:rPr>
+      </w:pPr>
+      <w:r>
+        <w:rPr>
+          <w:b/>
+          <w:bCs/>
+          <w:sz w:val="24"/>
+          <w:szCs w:val="24"/>
+        </w:rPr>
+        <w:t>|            | - Definir funcionalidades principais do site (ex.: agendamento, informações sobre serviços).     |</w:t>
+      </w:r>
+    </w:p>
+    <w:p>
+      <w:pPr>
+        <w:rPr>
+          <w:b/>
+          <w:bCs/>
+          <w:sz w:val="24"/>
+          <w:szCs w:val="24"/>
+        </w:rPr>
+      </w:pPr>
+      <w:r>
+        <w:rPr>
+          <w:b/>
+          <w:bCs/>
+          <w:sz w:val="24"/>
+          <w:szCs w:val="24"/>
+        </w:rPr>
+        <w:t>|            | - Levantar expectativas de design e estilo.                                                     |</w:t>
+      </w:r>
+    </w:p>
+    <w:p>
+      <w:pPr>
+        <w:rPr>
+          <w:b/>
+          <w:bCs/>
+          <w:sz w:val="24"/>
+          <w:szCs w:val="24"/>
+        </w:rPr>
+      </w:pPr>
+      <w:r>
+        <w:rPr>
+          <w:b/>
+          <w:bCs/>
+          <w:sz w:val="24"/>
+          <w:szCs w:val="24"/>
+        </w:rPr>
+        <w:t>|            | - Discutir a paleta de cores e o branding visual do salão.                                       |</w:t>
+      </w:r>
+    </w:p>
+    <w:p>
+      <w:pPr>
+        <w:rPr>
+          <w:b/>
+          <w:bCs/>
+          <w:sz w:val="24"/>
+          <w:szCs w:val="24"/>
+        </w:rPr>
+      </w:pPr>
+      <w:r>
+        <w:rPr>
+          <w:b/>
+          <w:bCs/>
+          <w:sz w:val="24"/>
+          <w:szCs w:val="24"/>
+        </w:rPr>
+        <w:t>|            | - Definir o conteúdo necessário para o site (textos, imagens, informações).                     |</w:t>
+      </w:r>
+    </w:p>
+    <w:p>
+      <w:pPr>
+        <w:rPr>
+          <w:b/>
+          <w:bCs/>
+          <w:sz w:val="24"/>
+          <w:szCs w:val="24"/>
+        </w:rPr>
+      </w:pPr>
+      <w:r>
+        <w:rPr>
+          <w:b/>
+          <w:bCs/>
+          <w:sz w:val="24"/>
+          <w:szCs w:val="24"/>
+        </w:rPr>
+        <w:t>|            | - **</w:t>
+      </w:r>
+      <w:proofErr w:type="spellStart"/>
+      <w:r>
+        <w:rPr>
+          <w:b/>
+          <w:bCs/>
+          <w:sz w:val="24"/>
+          <w:szCs w:val="24"/>
+        </w:rPr>
+        <w:t>Microetapa</w:t>
+      </w:r>
+      <w:proofErr w:type="spellEnd"/>
+      <w:r>
+        <w:rPr>
+          <w:b/>
+          <w:bCs/>
+          <w:sz w:val="24"/>
+          <w:szCs w:val="24"/>
+        </w:rPr>
+        <w:t>**: Reunião sobre o estilo visual do site e suas preferências.                     |</w:t>
+      </w:r>
+    </w:p>
+    <w:p>
+      <w:pPr>
+        <w:rPr>
+          <w:b/>
+          <w:bCs/>
+          <w:sz w:val="24"/>
+          <w:szCs w:val="24"/>
+        </w:rPr>
+      </w:pPr>
+      <w:r>
+        <w:rPr>
+          <w:b/>
+          <w:bCs/>
+          <w:sz w:val="24"/>
+          <w:szCs w:val="24"/>
+        </w:rPr>
+        <w:t xml:space="preserve">| **2**      | **Pesquisa e escolha da ferramenta de criação de site e </w:t>
+      </w:r>
+      <w:proofErr w:type="gramStart"/>
+      <w:r>
+        <w:rPr>
+          <w:b/>
+          <w:bCs/>
+          <w:sz w:val="24"/>
+          <w:szCs w:val="24"/>
+        </w:rPr>
+        <w:t>agendamento.*</w:t>
+      </w:r>
+      <w:proofErr w:type="gramEnd"/>
+      <w:r>
+        <w:rPr>
+          <w:b/>
+          <w:bCs/>
+          <w:sz w:val="24"/>
+          <w:szCs w:val="24"/>
+        </w:rPr>
+        <w:t>*                            |</w:t>
+      </w:r>
+    </w:p>
+    <w:p>
+      <w:pPr>
+        <w:rPr>
+          <w:b/>
+          <w:bCs/>
+          <w:sz w:val="24"/>
+          <w:szCs w:val="24"/>
+        </w:rPr>
+      </w:pPr>
+      <w:r>
+        <w:rPr>
+          <w:b/>
+          <w:bCs/>
+          <w:sz w:val="24"/>
+          <w:szCs w:val="24"/>
+        </w:rPr>
+        <w:t>|            | - Pesquisa sobre plataformas de criação de sites (</w:t>
+      </w:r>
+      <w:proofErr w:type="spellStart"/>
+      <w:r>
+        <w:rPr>
+          <w:b/>
+          <w:bCs/>
+          <w:sz w:val="24"/>
+          <w:szCs w:val="24"/>
+        </w:rPr>
+        <w:t>Wix</w:t>
+      </w:r>
+      <w:proofErr w:type="spellEnd"/>
+      <w:r>
+        <w:rPr>
+          <w:b/>
+          <w:bCs/>
+          <w:sz w:val="24"/>
+          <w:szCs w:val="24"/>
+        </w:rPr>
+        <w:t xml:space="preserve">, </w:t>
+      </w:r>
+      <w:proofErr w:type="spellStart"/>
+      <w:r>
+        <w:rPr>
+          <w:b/>
+          <w:bCs/>
+          <w:sz w:val="24"/>
+          <w:szCs w:val="24"/>
+        </w:rPr>
+        <w:t>WordPress</w:t>
+      </w:r>
+      <w:proofErr w:type="spellEnd"/>
+      <w:r>
+        <w:rPr>
+          <w:b/>
+          <w:bCs/>
+          <w:sz w:val="24"/>
+          <w:szCs w:val="24"/>
+        </w:rPr>
+        <w:t>, etc.).                         |</w:t>
+      </w:r>
+    </w:p>
+    <w:p>
+      <w:pPr>
+        <w:rPr>
+          <w:b/>
+          <w:bCs/>
+          <w:sz w:val="24"/>
+          <w:szCs w:val="24"/>
+        </w:rPr>
+      </w:pPr>
+      <w:r>
+        <w:rPr>
+          <w:b/>
+          <w:bCs/>
+          <w:sz w:val="24"/>
+          <w:szCs w:val="24"/>
+        </w:rPr>
+        <w:t>|            | - Seleção da ferramenta de agendamento online (</w:t>
+      </w:r>
+      <w:proofErr w:type="spellStart"/>
+      <w:r>
+        <w:rPr>
+          <w:b/>
+          <w:bCs/>
+          <w:sz w:val="24"/>
+          <w:szCs w:val="24"/>
+        </w:rPr>
+        <w:t>ex</w:t>
+      </w:r>
+      <w:proofErr w:type="spellEnd"/>
+      <w:r>
+        <w:rPr>
+          <w:b/>
+          <w:bCs/>
+          <w:sz w:val="24"/>
+          <w:szCs w:val="24"/>
+        </w:rPr>
+        <w:t xml:space="preserve">: </w:t>
+      </w:r>
+      <w:proofErr w:type="spellStart"/>
+      <w:r>
+        <w:rPr>
+          <w:b/>
+          <w:bCs/>
+          <w:sz w:val="24"/>
+          <w:szCs w:val="24"/>
+        </w:rPr>
+        <w:t>Calendly</w:t>
+      </w:r>
+      <w:proofErr w:type="spellEnd"/>
+      <w:r>
+        <w:rPr>
+          <w:b/>
+          <w:bCs/>
+          <w:sz w:val="24"/>
+          <w:szCs w:val="24"/>
+        </w:rPr>
+        <w:t xml:space="preserve">, Google </w:t>
+      </w:r>
+      <w:proofErr w:type="spellStart"/>
+      <w:r>
+        <w:rPr>
+          <w:b/>
+          <w:bCs/>
+          <w:sz w:val="24"/>
+          <w:szCs w:val="24"/>
+        </w:rPr>
+        <w:t>Forms</w:t>
+      </w:r>
+      <w:proofErr w:type="spellEnd"/>
+      <w:r>
+        <w:rPr>
+          <w:b/>
+          <w:bCs/>
+          <w:sz w:val="24"/>
+          <w:szCs w:val="24"/>
+        </w:rPr>
+        <w:t xml:space="preserve"> ou outra).            |</w:t>
+      </w:r>
+    </w:p>
+    <w:p>
+      <w:pPr>
+        <w:rPr>
+          <w:b/>
+          <w:bCs/>
+          <w:sz w:val="24"/>
+          <w:szCs w:val="24"/>
+        </w:rPr>
+      </w:pPr>
+      <w:r>
+        <w:rPr>
+          <w:b/>
+          <w:bCs/>
+          <w:sz w:val="24"/>
+          <w:szCs w:val="24"/>
+        </w:rPr>
+        <w:t xml:space="preserve">|            | - Análise de </w:t>
+      </w:r>
+      <w:proofErr w:type="spellStart"/>
+      <w:r>
+        <w:rPr>
+          <w:b/>
+          <w:bCs/>
+          <w:sz w:val="24"/>
+          <w:szCs w:val="24"/>
+        </w:rPr>
+        <w:t>templates</w:t>
+      </w:r>
+      <w:proofErr w:type="spellEnd"/>
+      <w:r>
+        <w:rPr>
+          <w:b/>
+          <w:bCs/>
+          <w:sz w:val="24"/>
+          <w:szCs w:val="24"/>
+        </w:rPr>
+        <w:t xml:space="preserve"> que atendam às necessidades do salão.                                     |</w:t>
+      </w:r>
+    </w:p>
+    <w:p>
+      <w:pPr>
+        <w:rPr>
+          <w:b/>
+          <w:bCs/>
+          <w:sz w:val="24"/>
+          <w:szCs w:val="24"/>
+        </w:rPr>
+      </w:pPr>
+      <w:r>
+        <w:rPr>
+          <w:b/>
+          <w:bCs/>
+          <w:sz w:val="24"/>
+          <w:szCs w:val="24"/>
+        </w:rPr>
+        <w:t>|            | - **</w:t>
+      </w:r>
+      <w:proofErr w:type="spellStart"/>
+      <w:r>
+        <w:rPr>
+          <w:b/>
+          <w:bCs/>
+          <w:sz w:val="24"/>
+          <w:szCs w:val="24"/>
+        </w:rPr>
+        <w:t>Microetapa</w:t>
+      </w:r>
+      <w:proofErr w:type="spellEnd"/>
+      <w:r>
+        <w:rPr>
+          <w:b/>
+          <w:bCs/>
+          <w:sz w:val="24"/>
+          <w:szCs w:val="24"/>
+        </w:rPr>
+        <w:t xml:space="preserve">**: Escolher </w:t>
+      </w:r>
+      <w:proofErr w:type="spellStart"/>
+      <w:r>
+        <w:rPr>
+          <w:b/>
+          <w:bCs/>
+          <w:sz w:val="24"/>
+          <w:szCs w:val="24"/>
+        </w:rPr>
+        <w:t>template</w:t>
+      </w:r>
+      <w:proofErr w:type="spellEnd"/>
+      <w:r>
+        <w:rPr>
+          <w:b/>
+          <w:bCs/>
+          <w:sz w:val="24"/>
+          <w:szCs w:val="24"/>
+        </w:rPr>
+        <w:t xml:space="preserve"> visual que combine com a identidade do salão.               |</w:t>
+      </w:r>
+    </w:p>
+    <w:p>
+      <w:pPr>
+        <w:rPr>
+          <w:b/>
+          <w:bCs/>
+          <w:sz w:val="24"/>
+          <w:szCs w:val="24"/>
+        </w:rPr>
+      </w:pPr>
+      <w:r>
+        <w:rPr>
+          <w:b/>
+          <w:bCs/>
+          <w:sz w:val="24"/>
+          <w:szCs w:val="24"/>
+        </w:rPr>
         <w:lastRenderedPageBreak/>
-        <w:t>perfeitamente válido. Você pode continuar o projeto no semestre seguinte, desde que siga o roteiro de cada semestre.</w:t>
-      </w:r>
-    </w:p>
-    <w:p>
-      <w:r>
-        <w:t>Conclusão</w:t>
-      </w:r>
-    </w:p>
-    <w:p>
-      <w:r>
-        <w:t>O PEX em um salão de beleza é totalmente viável e aceitável, especialmente se você identificar uma necessidade real no local (como a falta de agendamento online). Seu projeto pode envolver a criação de um site simples ou a implementação de soluções tecnológicas que melhorem a gestão do salão.</w:t>
-      </w:r>
-    </w:p>
-    <w:p/>
-    <w:p>
-      <w:r>
-        <w:t xml:space="preserve">Sempre siga os roteiros e diretrizes da plataforma </w:t>
+        <w:t xml:space="preserve">| **3**      | **Desenvolvimento inicial do site e integração do sistema de </w:t>
+      </w:r>
+      <w:proofErr w:type="gramStart"/>
+      <w:r>
+        <w:rPr>
+          <w:b/>
+          <w:bCs/>
+          <w:sz w:val="24"/>
+          <w:szCs w:val="24"/>
+        </w:rPr>
+        <w:t>agendamento.*</w:t>
+      </w:r>
+      <w:proofErr w:type="gramEnd"/>
+      <w:r>
+        <w:rPr>
+          <w:b/>
+          <w:bCs/>
+          <w:sz w:val="24"/>
+          <w:szCs w:val="24"/>
+        </w:rPr>
+        <w:t>*                      |</w:t>
+      </w:r>
+    </w:p>
+    <w:p>
+      <w:pPr>
+        <w:rPr>
+          <w:b/>
+          <w:bCs/>
+          <w:sz w:val="24"/>
+          <w:szCs w:val="24"/>
+        </w:rPr>
+      </w:pPr>
+      <w:r>
+        <w:rPr>
+          <w:b/>
+          <w:bCs/>
+          <w:sz w:val="24"/>
+          <w:szCs w:val="24"/>
+        </w:rPr>
+        <w:t>|            | - Criar a estrutura básica do site (páginas principais, navegação).                              |</w:t>
+      </w:r>
+    </w:p>
+    <w:p>
+      <w:pPr>
+        <w:rPr>
+          <w:b/>
+          <w:bCs/>
+          <w:sz w:val="24"/>
+          <w:szCs w:val="24"/>
+        </w:rPr>
+      </w:pPr>
+      <w:r>
+        <w:rPr>
+          <w:b/>
+          <w:bCs/>
+          <w:sz w:val="24"/>
+          <w:szCs w:val="24"/>
+        </w:rPr>
+        <w:t>|            | - Implementar o sistema de agendamento escolhido (inserir campos, configurações de horário).     |</w:t>
+      </w:r>
+    </w:p>
+    <w:p>
+      <w:pPr>
+        <w:rPr>
+          <w:b/>
+          <w:bCs/>
+          <w:sz w:val="24"/>
+          <w:szCs w:val="24"/>
+        </w:rPr>
+      </w:pPr>
+      <w:r>
+        <w:rPr>
+          <w:b/>
+          <w:bCs/>
+          <w:sz w:val="24"/>
+          <w:szCs w:val="24"/>
+        </w:rPr>
+        <w:t>|            | - **</w:t>
       </w:r>
       <w:proofErr w:type="spellStart"/>
       <w:r>
-        <w:t>Workalove</w:t>
+        <w:rPr>
+          <w:b/>
+          <w:bCs/>
+          <w:sz w:val="24"/>
+          <w:szCs w:val="24"/>
+        </w:rPr>
+        <w:t>Microetapa</w:t>
       </w:r>
       <w:proofErr w:type="spellEnd"/>
       <w:r>
-        <w:t xml:space="preserve"> e entregue as evidências de que o trabalho foi realizado (como fotos, prints, etc.). Isso garantirá que seu projeto esteja dentro dos requisitos e seja aprovado.</w:t>
-      </w:r>
-    </w:p>
-    <w:p>
-      <w:r>
-        <w:br w:type="page"/>
-      </w:r>
-    </w:p>
-    <w:p/>
+        <w:rPr>
+          <w:b/>
+          <w:bCs/>
+          <w:sz w:val="24"/>
+          <w:szCs w:val="24"/>
+        </w:rPr>
+        <w:t>**: Escolher e inserir fotos e mídias para o site.                                |</w:t>
+      </w:r>
+    </w:p>
+    <w:p>
+      <w:pPr>
+        <w:rPr>
+          <w:b/>
+          <w:bCs/>
+          <w:sz w:val="24"/>
+          <w:szCs w:val="24"/>
+        </w:rPr>
+      </w:pPr>
+      <w:r>
+        <w:rPr>
+          <w:b/>
+          <w:bCs/>
+          <w:sz w:val="24"/>
+          <w:szCs w:val="24"/>
+        </w:rPr>
+        <w:t>|            | - **</w:t>
+      </w:r>
+      <w:proofErr w:type="spellStart"/>
+      <w:r>
+        <w:rPr>
+          <w:b/>
+          <w:bCs/>
+          <w:sz w:val="24"/>
+          <w:szCs w:val="24"/>
+        </w:rPr>
+        <w:t>Microetapa</w:t>
+      </w:r>
+      <w:proofErr w:type="spellEnd"/>
+      <w:r>
+        <w:rPr>
+          <w:b/>
+          <w:bCs/>
+          <w:sz w:val="24"/>
+          <w:szCs w:val="24"/>
+        </w:rPr>
+        <w:t>**: Criar textos de divulgação (</w:t>
+      </w:r>
+      <w:proofErr w:type="spellStart"/>
+      <w:r>
+        <w:rPr>
+          <w:b/>
+          <w:bCs/>
+          <w:sz w:val="24"/>
+          <w:szCs w:val="24"/>
+        </w:rPr>
+        <w:t>ex</w:t>
+      </w:r>
+      <w:proofErr w:type="spellEnd"/>
+      <w:r>
+        <w:rPr>
+          <w:b/>
+          <w:bCs/>
+          <w:sz w:val="24"/>
+          <w:szCs w:val="24"/>
+        </w:rPr>
+        <w:t xml:space="preserve">: "Bem-vindo ao Studio </w:t>
+      </w:r>
+      <w:proofErr w:type="spellStart"/>
+      <w:r>
+        <w:rPr>
+          <w:b/>
+          <w:bCs/>
+          <w:sz w:val="24"/>
+          <w:szCs w:val="24"/>
+        </w:rPr>
+        <w:t>JenniKrause</w:t>
+      </w:r>
+      <w:proofErr w:type="spellEnd"/>
+      <w:r>
+        <w:rPr>
+          <w:b/>
+          <w:bCs/>
+          <w:sz w:val="24"/>
+          <w:szCs w:val="24"/>
+        </w:rPr>
+        <w:t>! Agende seu horário com facilidade..."). |</w:t>
+      </w:r>
+    </w:p>
+    <w:p>
+      <w:pPr>
+        <w:rPr>
+          <w:b/>
+          <w:bCs/>
+          <w:sz w:val="24"/>
+          <w:szCs w:val="24"/>
+        </w:rPr>
+      </w:pPr>
+      <w:r>
+        <w:rPr>
+          <w:b/>
+          <w:bCs/>
+          <w:sz w:val="24"/>
+          <w:szCs w:val="24"/>
+        </w:rPr>
+        <w:t>|            | - **</w:t>
+      </w:r>
+      <w:proofErr w:type="spellStart"/>
+      <w:r>
+        <w:rPr>
+          <w:b/>
+          <w:bCs/>
+          <w:sz w:val="24"/>
+          <w:szCs w:val="24"/>
+        </w:rPr>
+        <w:t>Microetapa</w:t>
+      </w:r>
+      <w:proofErr w:type="spellEnd"/>
+      <w:r>
+        <w:rPr>
+          <w:b/>
+          <w:bCs/>
+          <w:sz w:val="24"/>
+          <w:szCs w:val="24"/>
+        </w:rPr>
+        <w:t>**: Redigir e ajustar a descrição de serviços no site.                             |</w:t>
+      </w:r>
+    </w:p>
+    <w:p>
+      <w:pPr>
+        <w:rPr>
+          <w:b/>
+          <w:bCs/>
+          <w:sz w:val="24"/>
+          <w:szCs w:val="24"/>
+        </w:rPr>
+      </w:pPr>
+      <w:r>
+        <w:rPr>
+          <w:b/>
+          <w:bCs/>
+          <w:sz w:val="24"/>
+          <w:szCs w:val="24"/>
+        </w:rPr>
+        <w:t xml:space="preserve">| **4**      | **Testes do site e ajustes conforme </w:t>
+      </w:r>
+      <w:proofErr w:type="gramStart"/>
+      <w:r>
+        <w:rPr>
+          <w:b/>
+          <w:bCs/>
+          <w:sz w:val="24"/>
+          <w:szCs w:val="24"/>
+        </w:rPr>
+        <w:t>feedback.*</w:t>
+      </w:r>
+      <w:proofErr w:type="gramEnd"/>
+      <w:r>
+        <w:rPr>
+          <w:b/>
+          <w:bCs/>
+          <w:sz w:val="24"/>
+          <w:szCs w:val="24"/>
+        </w:rPr>
+        <w:t>*                                                  |</w:t>
+      </w:r>
+    </w:p>
+    <w:p>
+      <w:pPr>
+        <w:rPr>
+          <w:b/>
+          <w:bCs/>
+          <w:sz w:val="24"/>
+          <w:szCs w:val="24"/>
+        </w:rPr>
+      </w:pPr>
+      <w:r>
+        <w:rPr>
+          <w:b/>
+          <w:bCs/>
+          <w:sz w:val="24"/>
+          <w:szCs w:val="24"/>
+        </w:rPr>
+        <w:t>|            | - Testar o funcionamento do site em diferentes dispositivos (desktop, celular).                  |</w:t>
+      </w:r>
+    </w:p>
+    <w:p>
+      <w:pPr>
+        <w:rPr>
+          <w:b/>
+          <w:bCs/>
+          <w:sz w:val="24"/>
+          <w:szCs w:val="24"/>
+        </w:rPr>
+      </w:pPr>
+      <w:r>
+        <w:rPr>
+          <w:b/>
+          <w:bCs/>
+          <w:sz w:val="24"/>
+          <w:szCs w:val="24"/>
+        </w:rPr>
+        <w:t>|            | - Testar o sistema de agendamento para garantir que está funcionando corretamente.              |</w:t>
+      </w:r>
+    </w:p>
+    <w:p>
+      <w:pPr>
+        <w:rPr>
+          <w:b/>
+          <w:bCs/>
+          <w:sz w:val="24"/>
+          <w:szCs w:val="24"/>
+        </w:rPr>
+      </w:pPr>
+      <w:r>
+        <w:rPr>
+          <w:b/>
+          <w:bCs/>
+          <w:sz w:val="24"/>
+          <w:szCs w:val="24"/>
+        </w:rPr>
+        <w:t>|            | - Ajustar o design conforme feedback da proprietária (fontes, cores, imagens).                  |</w:t>
+      </w:r>
+    </w:p>
+    <w:p>
+      <w:pPr>
+        <w:rPr>
+          <w:b/>
+          <w:bCs/>
+          <w:sz w:val="24"/>
+          <w:szCs w:val="24"/>
+        </w:rPr>
+      </w:pPr>
+      <w:r>
+        <w:rPr>
+          <w:b/>
+          <w:bCs/>
+          <w:sz w:val="24"/>
+          <w:szCs w:val="24"/>
+        </w:rPr>
+        <w:t>|            | - **</w:t>
+      </w:r>
+      <w:proofErr w:type="spellStart"/>
+      <w:r>
+        <w:rPr>
+          <w:b/>
+          <w:bCs/>
+          <w:sz w:val="24"/>
+          <w:szCs w:val="24"/>
+        </w:rPr>
+        <w:t>Microetapa</w:t>
+      </w:r>
+      <w:proofErr w:type="spellEnd"/>
+      <w:r>
+        <w:rPr>
+          <w:b/>
+          <w:bCs/>
+          <w:sz w:val="24"/>
+          <w:szCs w:val="24"/>
+        </w:rPr>
+        <w:t>**: Testar funcionalidades de agendamento em diferentes horários e dias.          |</w:t>
+      </w:r>
+    </w:p>
+    <w:p>
+      <w:pPr>
+        <w:rPr>
+          <w:b/>
+          <w:bCs/>
+          <w:sz w:val="24"/>
+          <w:szCs w:val="24"/>
+        </w:rPr>
+      </w:pPr>
+      <w:r>
+        <w:rPr>
+          <w:b/>
+          <w:bCs/>
+          <w:sz w:val="24"/>
+          <w:szCs w:val="24"/>
+        </w:rPr>
+        <w:t>|            | - **</w:t>
+      </w:r>
+      <w:proofErr w:type="spellStart"/>
+      <w:r>
+        <w:rPr>
+          <w:b/>
+          <w:bCs/>
+          <w:sz w:val="24"/>
+          <w:szCs w:val="24"/>
+        </w:rPr>
+        <w:t>Microetapa</w:t>
+      </w:r>
+      <w:proofErr w:type="spellEnd"/>
+      <w:r>
+        <w:rPr>
+          <w:b/>
+          <w:bCs/>
+          <w:sz w:val="24"/>
+          <w:szCs w:val="24"/>
+        </w:rPr>
+        <w:t>**: Ajustar textos de divulgação com base no feedback da proprietária.             |</w:t>
+      </w:r>
+    </w:p>
+    <w:p>
+      <w:pPr>
+        <w:rPr>
+          <w:b/>
+          <w:bCs/>
+          <w:sz w:val="24"/>
+          <w:szCs w:val="24"/>
+        </w:rPr>
+      </w:pPr>
+      <w:r>
+        <w:rPr>
+          <w:b/>
+          <w:bCs/>
+          <w:sz w:val="24"/>
+          <w:szCs w:val="24"/>
+        </w:rPr>
+        <w:t xml:space="preserve">| **5**      | **Finalização e entrega do site, incluindo relatório de </w:t>
+      </w:r>
+      <w:proofErr w:type="gramStart"/>
+      <w:r>
+        <w:rPr>
+          <w:b/>
+          <w:bCs/>
+          <w:sz w:val="24"/>
+          <w:szCs w:val="24"/>
+        </w:rPr>
+        <w:t>atividade.*</w:t>
+      </w:r>
+      <w:proofErr w:type="gramEnd"/>
+      <w:r>
+        <w:rPr>
+          <w:b/>
+          <w:bCs/>
+          <w:sz w:val="24"/>
+          <w:szCs w:val="24"/>
+        </w:rPr>
+        <w:t>*                             |</w:t>
+      </w:r>
+    </w:p>
+    <w:p>
+      <w:pPr>
+        <w:rPr>
+          <w:b/>
+          <w:bCs/>
+          <w:sz w:val="24"/>
+          <w:szCs w:val="24"/>
+        </w:rPr>
+      </w:pPr>
+      <w:r>
+        <w:rPr>
+          <w:b/>
+          <w:bCs/>
+          <w:sz w:val="24"/>
+          <w:szCs w:val="24"/>
+        </w:rPr>
+        <w:t>|            | - Revisar e finalizar todas as páginas do site.                                                 |</w:t>
+      </w:r>
+    </w:p>
+    <w:p>
+      <w:pPr>
+        <w:rPr>
+          <w:b/>
+          <w:bCs/>
+          <w:sz w:val="24"/>
+          <w:szCs w:val="24"/>
+        </w:rPr>
+      </w:pPr>
+      <w:r>
+        <w:rPr>
+          <w:b/>
+          <w:bCs/>
+          <w:sz w:val="24"/>
+          <w:szCs w:val="24"/>
+        </w:rPr>
+        <w:t>|            | - Verificar links de contato, agendamento e mídias sociais.                                      |</w:t>
+      </w:r>
+    </w:p>
+    <w:p>
+      <w:pPr>
+        <w:rPr>
+          <w:b/>
+          <w:bCs/>
+          <w:sz w:val="24"/>
+          <w:szCs w:val="24"/>
+        </w:rPr>
+      </w:pPr>
+      <w:r>
+        <w:rPr>
+          <w:b/>
+          <w:bCs/>
+          <w:sz w:val="24"/>
+          <w:szCs w:val="24"/>
+        </w:rPr>
+        <w:t>|            | - Preparar relatório final detalhado das atividades realizadas.                                  |</w:t>
+      </w:r>
+    </w:p>
+    <w:p>
+      <w:pPr>
+        <w:rPr>
+          <w:b/>
+          <w:bCs/>
+          <w:sz w:val="24"/>
+          <w:szCs w:val="24"/>
+        </w:rPr>
+      </w:pPr>
+      <w:r>
+        <w:rPr>
+          <w:b/>
+          <w:bCs/>
+          <w:sz w:val="24"/>
+          <w:szCs w:val="24"/>
+        </w:rPr>
+        <w:t>|            | - **</w:t>
+      </w:r>
+      <w:proofErr w:type="spellStart"/>
+      <w:r>
+        <w:rPr>
+          <w:b/>
+          <w:bCs/>
+          <w:sz w:val="24"/>
+          <w:szCs w:val="24"/>
+        </w:rPr>
+        <w:t>Microetapa</w:t>
+      </w:r>
+      <w:proofErr w:type="spellEnd"/>
+      <w:r>
+        <w:rPr>
+          <w:b/>
+          <w:bCs/>
+          <w:sz w:val="24"/>
+          <w:szCs w:val="24"/>
+        </w:rPr>
+        <w:t>**: Criar e revisar conteúdos de marketing para redes sociais (</w:t>
+      </w:r>
+      <w:proofErr w:type="spellStart"/>
+      <w:r>
+        <w:rPr>
+          <w:b/>
+          <w:bCs/>
+          <w:sz w:val="24"/>
+          <w:szCs w:val="24"/>
+        </w:rPr>
+        <w:t>ex</w:t>
+      </w:r>
+      <w:proofErr w:type="spellEnd"/>
+      <w:r>
+        <w:rPr>
+          <w:b/>
+          <w:bCs/>
+          <w:sz w:val="24"/>
+          <w:szCs w:val="24"/>
+        </w:rPr>
+        <w:t>: postagens no Instagram). |</w:t>
+      </w:r>
+    </w:p>
+    <w:p>
+      <w:pPr>
+        <w:rPr>
+          <w:b/>
+          <w:bCs/>
+          <w:sz w:val="24"/>
+          <w:szCs w:val="24"/>
+        </w:rPr>
+      </w:pPr>
+      <w:r>
+        <w:rPr>
+          <w:b/>
+          <w:bCs/>
+          <w:sz w:val="24"/>
+          <w:szCs w:val="24"/>
+        </w:rPr>
+        <w:t>|            | - **</w:t>
+      </w:r>
+      <w:proofErr w:type="spellStart"/>
+      <w:r>
+        <w:rPr>
+          <w:b/>
+          <w:bCs/>
+          <w:sz w:val="24"/>
+          <w:szCs w:val="24"/>
+        </w:rPr>
+        <w:t>Microetapa</w:t>
+      </w:r>
+      <w:proofErr w:type="spellEnd"/>
+      <w:r>
+        <w:rPr>
+          <w:b/>
+          <w:bCs/>
+          <w:sz w:val="24"/>
+          <w:szCs w:val="24"/>
+        </w:rPr>
+        <w:t>**: Finalizar e revisar a página de contato e agendamento.                        |</w:t>
+      </w:r>
+    </w:p>
+    <w:p>
+      <w:pPr>
+        <w:rPr>
+          <w:b/>
+          <w:bCs/>
+          <w:sz w:val="24"/>
+          <w:szCs w:val="24"/>
+        </w:rPr>
+      </w:pPr>
+      <w:r>
+        <w:rPr>
+          <w:b/>
+          <w:bCs/>
+          <w:sz w:val="24"/>
+          <w:szCs w:val="24"/>
+        </w:rPr>
+        <w:lastRenderedPageBreak/>
+        <w:t xml:space="preserve">| **6**      | **Acompanhamento e ajustes finais se </w:t>
+      </w:r>
+      <w:proofErr w:type="gramStart"/>
+      <w:r>
+        <w:rPr>
+          <w:b/>
+          <w:bCs/>
+          <w:sz w:val="24"/>
+          <w:szCs w:val="24"/>
+        </w:rPr>
+        <w:t>necessário.*</w:t>
+      </w:r>
+      <w:proofErr w:type="gramEnd"/>
+      <w:r>
+        <w:rPr>
+          <w:b/>
+          <w:bCs/>
+          <w:sz w:val="24"/>
+          <w:szCs w:val="24"/>
+        </w:rPr>
+        <w:t>*                                              |</w:t>
+      </w:r>
+    </w:p>
+    <w:p>
+      <w:pPr>
+        <w:rPr>
+          <w:b/>
+          <w:bCs/>
+          <w:sz w:val="24"/>
+          <w:szCs w:val="24"/>
+        </w:rPr>
+      </w:pPr>
+      <w:r>
+        <w:rPr>
+          <w:b/>
+          <w:bCs/>
+          <w:sz w:val="24"/>
+          <w:szCs w:val="24"/>
+        </w:rPr>
+        <w:t>|            | - Monitorar o desempenho do site após o lançamento.                                              |</w:t>
+      </w:r>
+    </w:p>
+    <w:p>
+      <w:pPr>
+        <w:rPr>
+          <w:b/>
+          <w:bCs/>
+          <w:sz w:val="24"/>
+          <w:szCs w:val="24"/>
+        </w:rPr>
+      </w:pPr>
+      <w:r>
+        <w:rPr>
+          <w:b/>
+          <w:bCs/>
+          <w:sz w:val="24"/>
+          <w:szCs w:val="24"/>
+        </w:rPr>
+        <w:t>|            | - Corrigir qualquer erro que apareça após a interação dos clientes.                             |</w:t>
+      </w:r>
+    </w:p>
+    <w:p>
+      <w:pPr>
+        <w:rPr>
+          <w:b/>
+          <w:bCs/>
+          <w:sz w:val="24"/>
+          <w:szCs w:val="24"/>
+        </w:rPr>
+      </w:pPr>
+      <w:r>
+        <w:rPr>
+          <w:b/>
+          <w:bCs/>
+          <w:sz w:val="24"/>
+          <w:szCs w:val="24"/>
+        </w:rPr>
+        <w:t>|            | - **</w:t>
+      </w:r>
+      <w:proofErr w:type="spellStart"/>
+      <w:r>
+        <w:rPr>
+          <w:b/>
+          <w:bCs/>
+          <w:sz w:val="24"/>
+          <w:szCs w:val="24"/>
+        </w:rPr>
+        <w:t>Microetapa</w:t>
+      </w:r>
+      <w:proofErr w:type="spellEnd"/>
+      <w:r>
+        <w:rPr>
+          <w:b/>
+          <w:bCs/>
+          <w:sz w:val="24"/>
+          <w:szCs w:val="24"/>
+        </w:rPr>
+        <w:t>**: Ajustar a visibilidade do site conforme análise de feedback.                   |</w:t>
+      </w:r>
+    </w:p>
+    <w:p>
+      <w:pPr>
+        <w:rPr>
+          <w:b/>
+          <w:bCs/>
+          <w:sz w:val="24"/>
+          <w:szCs w:val="24"/>
+        </w:rPr>
+      </w:pPr>
+      <w:r>
+        <w:rPr>
+          <w:b/>
+          <w:bCs/>
+          <w:sz w:val="24"/>
+          <w:szCs w:val="24"/>
+        </w:rPr>
+        <w:t>|            | - **</w:t>
+      </w:r>
+      <w:proofErr w:type="spellStart"/>
+      <w:r>
+        <w:rPr>
+          <w:b/>
+          <w:bCs/>
+          <w:sz w:val="24"/>
+          <w:szCs w:val="24"/>
+        </w:rPr>
+        <w:t>Microetapa</w:t>
+      </w:r>
+      <w:proofErr w:type="spellEnd"/>
+      <w:r>
+        <w:rPr>
+          <w:b/>
+          <w:bCs/>
+          <w:sz w:val="24"/>
+          <w:szCs w:val="24"/>
+        </w:rPr>
+        <w:t>**: Ajustar conteúdo promocional para aumentar a atratividade do site e engajamento. |</w:t>
+      </w:r>
+    </w:p>
+    <w:p>
+      <w:pPr>
+        <w:rPr>
+          <w:b/>
+          <w:bCs/>
+          <w:sz w:val="24"/>
+          <w:szCs w:val="24"/>
+        </w:rPr>
+      </w:pPr>
+    </w:p>
+    <w:p>
+      <w:pPr>
+        <w:rPr>
+          <w:b/>
+          <w:bCs/>
+          <w:sz w:val="24"/>
+          <w:szCs w:val="24"/>
+        </w:rPr>
+      </w:pPr>
+      <w:r>
+        <w:rPr>
+          <w:b/>
+          <w:bCs/>
+          <w:sz w:val="24"/>
+          <w:szCs w:val="24"/>
+        </w:rPr>
+        <w:t>### 6. Resultados Esperados</w:t>
+      </w:r>
+    </w:p>
+    <w:p>
+      <w:pPr>
+        <w:rPr>
+          <w:b/>
+          <w:bCs/>
+          <w:sz w:val="24"/>
+          <w:szCs w:val="24"/>
+        </w:rPr>
+      </w:pPr>
+    </w:p>
+    <w:p>
+      <w:pPr>
+        <w:rPr>
+          <w:b/>
+          <w:bCs/>
+          <w:sz w:val="24"/>
+          <w:szCs w:val="24"/>
+        </w:rPr>
+      </w:pPr>
+      <w:r>
+        <w:rPr>
+          <w:b/>
+          <w:bCs/>
+          <w:sz w:val="24"/>
+          <w:szCs w:val="24"/>
+        </w:rPr>
+        <w:t>A criação do site com agendamento online irá beneficiar o salão de várias formas:</w:t>
+      </w:r>
+    </w:p>
+    <w:p>
+      <w:pPr>
+        <w:rPr>
+          <w:b/>
+          <w:bCs/>
+          <w:sz w:val="24"/>
+          <w:szCs w:val="24"/>
+        </w:rPr>
+      </w:pPr>
+    </w:p>
+    <w:p>
+      <w:pPr>
+        <w:rPr>
+          <w:b/>
+          <w:bCs/>
+          <w:sz w:val="24"/>
+          <w:szCs w:val="24"/>
+        </w:rPr>
+      </w:pPr>
+      <w:r>
+        <w:rPr>
+          <w:b/>
+          <w:bCs/>
+          <w:sz w:val="24"/>
+          <w:szCs w:val="24"/>
+        </w:rPr>
+        <w:t xml:space="preserve">- **Facilidade no agendamento:** Os clientes poderão agendar serviços de forma online, o que diminui a dependência de comunicação por telefone ou mensagem.  </w:t>
+      </w:r>
+    </w:p>
+    <w:p>
+      <w:pPr>
+        <w:rPr>
+          <w:b/>
+          <w:bCs/>
+          <w:sz w:val="24"/>
+          <w:szCs w:val="24"/>
+        </w:rPr>
+      </w:pPr>
+      <w:r>
+        <w:rPr>
+          <w:b/>
+          <w:bCs/>
+          <w:sz w:val="24"/>
+          <w:szCs w:val="24"/>
+        </w:rPr>
+        <w:t xml:space="preserve">- **Redução de erros e conflitos:** O sistema ajudará a evitar agendamentos em horários conflitantes, otimizando a gestão de tempo.  </w:t>
+      </w:r>
+    </w:p>
+    <w:p>
+      <w:pPr>
+        <w:rPr>
+          <w:b/>
+          <w:bCs/>
+          <w:sz w:val="24"/>
+          <w:szCs w:val="24"/>
+        </w:rPr>
+      </w:pPr>
+      <w:r>
+        <w:rPr>
+          <w:b/>
+          <w:bCs/>
+          <w:sz w:val="24"/>
+          <w:szCs w:val="24"/>
+        </w:rPr>
+        <w:t>- **Maior visibilidade e satisfação dos clientes:** O site e as redes sociais vão aumentar a visibilidade do salão, atraindo novos clientes e oferecendo um serviço mais eficiente.</w:t>
+      </w:r>
+    </w:p>
+    <w:p>
+      <w:pPr>
+        <w:rPr>
+          <w:b/>
+          <w:bCs/>
+          <w:sz w:val="24"/>
+          <w:szCs w:val="24"/>
+        </w:rPr>
+      </w:pPr>
+    </w:p>
+    <w:p>
+      <w:pPr>
+        <w:rPr>
+          <w:b/>
+          <w:bCs/>
+          <w:sz w:val="24"/>
+          <w:szCs w:val="24"/>
+        </w:rPr>
+      </w:pPr>
+      <w:r>
+        <w:rPr>
+          <w:b/>
+          <w:bCs/>
+          <w:sz w:val="24"/>
+          <w:szCs w:val="24"/>
+        </w:rPr>
+        <w:t>### 7. Conclusão</w:t>
+      </w:r>
+    </w:p>
+    <w:p>
+      <w:pPr>
+        <w:rPr>
+          <w:b/>
+          <w:bCs/>
+          <w:sz w:val="24"/>
+          <w:szCs w:val="24"/>
+        </w:rPr>
+      </w:pPr>
+    </w:p>
+    <w:p>
+      <w:pPr>
+        <w:rPr>
+          <w:sz w:val="24"/>
+          <w:szCs w:val="24"/>
+        </w:rPr>
+      </w:pPr>
+      <w:r>
+        <w:rPr>
+          <w:b/>
+          <w:bCs/>
+          <w:sz w:val="24"/>
+          <w:szCs w:val="24"/>
+        </w:rPr>
+        <w:t xml:space="preserve">Este projeto representa uma solução prática e acessível para o Studio </w:t>
+      </w:r>
+      <w:proofErr w:type="spellStart"/>
+      <w:r>
+        <w:rPr>
+          <w:b/>
+          <w:bCs/>
+          <w:sz w:val="24"/>
+          <w:szCs w:val="24"/>
+        </w:rPr>
+        <w:t>JenniKrause</w:t>
+      </w:r>
+      <w:proofErr w:type="spellEnd"/>
+      <w:r>
+        <w:rPr>
+          <w:b/>
+          <w:bCs/>
+          <w:sz w:val="24"/>
+          <w:szCs w:val="24"/>
+        </w:rPr>
+        <w:t>, utilizando conhecimentos adquiridos no curso e aplicando-os diretamente para resolver um problema real do salão. A implementação do site e do sistema de agendamento online ajudará a otimizar a gestão e melhorar a experiência dos clientes, agregando valor ao negócio e gerando impacto positivo na comunidade.</w:t>
+      </w:r>
+    </w:p>
     <w:sectPr>
       <w:pgSz w:w="11906" w:h="16838"/>
       <w:pgMar w:top="1417" w:right="1701" w:bottom="1417" w:left="1701" w:header="708" w:footer="708" w:gutter="0"/>
